--- a/ukr-temp/pay-tuition-2022/appendix/3e1e2fc8-7690-4b40-a9af-1d29f59abc01.docx
+++ b/ukr-temp/pay-tuition-2022/appendix/3e1e2fc8-7690-4b40-a9af-1d29f59abc01.docx
@@ -432,7 +432,16 @@
         <w:t>、</w:t>
       </w:r>
       <w:r>
-        <w:t>护照首页</w:t>
+        <w:t>护照</w:t>
+      </w:r>
+      <w:r>
+        <w:rPr>
+          <w:rFonts w:hint="eastAsia"/>
+        </w:rPr>
+        <w:t>信息</w:t>
+      </w:r>
+      <w:r>
+        <w:t>页</w:t>
       </w:r>
       <w:r>
         <w:rPr>
